--- a/Gesture_Recognition_SankrityaVH_MallibabuB_write-up.docx
+++ b/Gesture_Recognition_SankrityaVH_MallibabuB_write-up.docx
@@ -4,7 +4,17 @@
   <w:body>
     <w:p>
       <w:r>
-        <w:t>Write up experiment SankrityaVH_MallibabuB</w:t>
+        <w:t xml:space="preserve">Write up experiment </w:t>
+      </w:r>
+      <w:proofErr w:type="spellStart"/>
+      <w:r>
+        <w:t>SankrityaVH_MallibabuB</w:t>
+      </w:r>
+      <w:proofErr w:type="spellEnd"/>
+    </w:p>
+    <w:p>
+      <w:r>
+        <w:t>Wherever we mentioned just ‘Accuracy’, it means test data accuracy. Wherever needed, we clarified if it is test or training</w:t>
       </w:r>
     </w:p>
     <w:tbl>
@@ -171,11 +181,19 @@
                 <w:b/>
               </w:rPr>
             </w:pPr>
-            <w:r>
-              <w:rPr>
-                <w:b/>
-              </w:rPr>
-              <w:t>Batchsize = 35</w:t>
+            <w:proofErr w:type="spellStart"/>
+            <w:r>
+              <w:rPr>
+                <w:b/>
+              </w:rPr>
+              <w:t>Batchsize</w:t>
+            </w:r>
+            <w:proofErr w:type="spellEnd"/>
+            <w:r>
+              <w:rPr>
+                <w:b/>
+              </w:rPr>
+              <w:t xml:space="preserve"> = 35</w:t>
             </w:r>
           </w:p>
           <w:p>
@@ -283,26 +301,9 @@
             <w:r>
               <w:rPr>
                 <w:b/>
-              </w:rPr>
-              <w:t xml:space="preserve">Validation loss </w:t>
-            </w:r>
-            <w:r>
-              <w:rPr>
-                <w:b/>
-              </w:rPr>
-              <w:t>reduces with each epoch. Same with accuracy. 0.</w:t>
-            </w:r>
-            <w:r>
-              <w:rPr>
-                <w:b/>
-              </w:rPr>
-              <w:t>43</w:t>
-            </w:r>
-            <w:r>
-              <w:rPr>
-                <w:b/>
-              </w:rPr>
-              <w:t xml:space="preserve"> is max</w:t>
+                <w:color w:val="FF0000"/>
+              </w:rPr>
+              <w:t>Error</w:t>
             </w:r>
           </w:p>
         </w:tc>
@@ -319,44 +320,9 @@
             <w:r>
               <w:rPr>
                 <w:b/>
-              </w:rPr>
-              <w:t xml:space="preserve">Further </w:t>
-            </w:r>
-            <w:r>
-              <w:rPr>
-                <w:b/>
-              </w:rPr>
-              <w:t xml:space="preserve">hyperparamter </w:t>
-            </w:r>
-            <w:r>
-              <w:rPr>
-                <w:b/>
-              </w:rPr>
-              <w:t>tuning</w:t>
-            </w:r>
-            <w:r>
-              <w:rPr>
-                <w:b/>
-              </w:rPr>
-              <w:t xml:space="preserve"> </w:t>
-            </w:r>
-            <w:r>
-              <w:rPr>
-                <w:b/>
-              </w:rPr>
-              <w:t xml:space="preserve">+ </w:t>
-            </w:r>
-            <w:r>
-              <w:rPr>
-                <w:b/>
-              </w:rPr>
-              <w:t xml:space="preserve">dense layer </w:t>
-            </w:r>
-            <w:r>
-              <w:rPr>
-                <w:b/>
-              </w:rPr>
-              <w:t>in next trial</w:t>
+                <w:color w:val="FF0000"/>
+              </w:rPr>
+              <w:t>Error</w:t>
             </w:r>
           </w:p>
         </w:tc>
@@ -408,11 +374,19 @@
                 <w:b/>
               </w:rPr>
             </w:pPr>
-            <w:r>
-              <w:rPr>
-                <w:b/>
-              </w:rPr>
-              <w:t>Batchsize = 35</w:t>
+            <w:proofErr w:type="spellStart"/>
+            <w:r>
+              <w:rPr>
+                <w:b/>
+              </w:rPr>
+              <w:t>Batchsize</w:t>
+            </w:r>
+            <w:proofErr w:type="spellEnd"/>
+            <w:r>
+              <w:rPr>
+                <w:b/>
+              </w:rPr>
+              <w:t xml:space="preserve"> = 35</w:t>
             </w:r>
           </w:p>
           <w:p>
@@ -537,6 +511,24 @@
               </w:rPr>
               <w:t>Overfitting issue with less validation loss</w:t>
             </w:r>
+            <w:r>
+              <w:rPr>
+                <w:b/>
+              </w:rPr>
+              <w:t>. Accuracy is 0.</w:t>
+            </w:r>
+            <w:r>
+              <w:rPr>
+                <w:b/>
+              </w:rPr>
+              <w:t>2</w:t>
+            </w:r>
+            <w:r>
+              <w:rPr>
+                <w:b/>
+              </w:rPr>
+              <w:t>5</w:t>
+            </w:r>
           </w:p>
           <w:p>
             <w:pPr>
@@ -612,11 +604,19 @@
                 <w:b/>
               </w:rPr>
             </w:pPr>
-            <w:r>
-              <w:rPr>
-                <w:b/>
-              </w:rPr>
-              <w:t>Batchsize = 60</w:t>
+            <w:proofErr w:type="spellStart"/>
+            <w:r>
+              <w:rPr>
+                <w:b/>
+              </w:rPr>
+              <w:t>Batchsize</w:t>
+            </w:r>
+            <w:proofErr w:type="spellEnd"/>
+            <w:r>
+              <w:rPr>
+                <w:b/>
+              </w:rPr>
+              <w:t xml:space="preserve"> = 60</w:t>
             </w:r>
           </w:p>
           <w:p>
@@ -731,6 +731,7 @@
             <w:r>
               <w:rPr>
                 <w:b/>
+                <w:color w:val="FF0000"/>
               </w:rPr>
               <w:t>Out of memory error</w:t>
             </w:r>
@@ -751,7 +752,21 @@
                 <w:b/>
                 <w:color w:val="FF0000"/>
               </w:rPr>
-              <w:t xml:space="preserve">Sticking to batch size around 40 </w:t>
+              <w:t>Reducing batch size</w:t>
+            </w:r>
+            <w:r>
+              <w:rPr>
+                <w:b/>
+                <w:color w:val="FF0000"/>
+              </w:rPr>
+              <w:t xml:space="preserve"> </w:t>
+            </w:r>
+            <w:r>
+              <w:rPr>
+                <w:b/>
+                <w:color w:val="FF0000"/>
+              </w:rPr>
+              <w:t>and image dimension and try next</w:t>
             </w:r>
           </w:p>
         </w:tc>
@@ -803,11 +818,19 @@
                 <w:b/>
               </w:rPr>
             </w:pPr>
-            <w:r>
-              <w:rPr>
-                <w:b/>
-              </w:rPr>
-              <w:t>Batchsize = 15</w:t>
+            <w:proofErr w:type="spellStart"/>
+            <w:r>
+              <w:rPr>
+                <w:b/>
+              </w:rPr>
+              <w:t>Batchsize</w:t>
+            </w:r>
+            <w:proofErr w:type="spellEnd"/>
+            <w:r>
+              <w:rPr>
+                <w:b/>
+              </w:rPr>
+              <w:t xml:space="preserve"> = 15</w:t>
             </w:r>
           </w:p>
           <w:p>
@@ -955,6 +978,37 @@
                 <w:b/>
               </w:rPr>
               <w:t>No conclusive evidence of Conv3D working out</w:t>
+            </w:r>
+            <w:r>
+              <w:rPr>
+                <w:b/>
+              </w:rPr>
+              <w:t xml:space="preserve"> as accuracy is at 0.</w:t>
+            </w:r>
+            <w:r>
+              <w:rPr>
+                <w:b/>
+              </w:rPr>
+              <w:t>1</w:t>
+            </w:r>
+            <w:r>
+              <w:rPr>
+                <w:b/>
+              </w:rPr>
+              <w:t>3 even after 15</w:t>
+            </w:r>
+            <w:r>
+              <w:rPr>
+                <w:b/>
+                <w:vertAlign w:val="superscript"/>
+              </w:rPr>
+              <w:t>th</w:t>
+            </w:r>
+            <w:r>
+              <w:rPr>
+                <w:b/>
+              </w:rPr>
+              <w:t xml:space="preserve"> Epoch</w:t>
             </w:r>
           </w:p>
         </w:tc>
@@ -991,12 +1045,14 @@
                 <w:b/>
               </w:rPr>
             </w:pPr>
+            <w:proofErr w:type="spellStart"/>
             <w:r>
               <w:rPr>
                 <w:b/>
               </w:rPr>
               <w:t>ConvLSTM</w:t>
             </w:r>
+            <w:proofErr w:type="spellEnd"/>
           </w:p>
         </w:tc>
         <w:tc>
@@ -1009,11 +1065,19 @@
                 <w:b/>
               </w:rPr>
             </w:pPr>
-            <w:r>
-              <w:rPr>
-                <w:b/>
-              </w:rPr>
-              <w:t>Batchsize = 15</w:t>
+            <w:proofErr w:type="spellStart"/>
+            <w:r>
+              <w:rPr>
+                <w:b/>
+              </w:rPr>
+              <w:t>Batchsize</w:t>
+            </w:r>
+            <w:proofErr w:type="spellEnd"/>
+            <w:r>
+              <w:rPr>
+                <w:b/>
+              </w:rPr>
+              <w:t xml:space="preserve"> = 15</w:t>
             </w:r>
           </w:p>
           <w:p>
@@ -1078,6 +1142,7 @@
               <w:rPr>
                 <w:b/>
               </w:rPr>
+              <w:lastRenderedPageBreak/>
               <w:t>Trainable Parameter</w:t>
             </w:r>
             <w:r>
@@ -1153,6 +1218,32 @@
               <w:lastRenderedPageBreak/>
               <w:t>Same as above</w:t>
             </w:r>
+            <w:r>
+              <w:rPr>
+                <w:b/>
+              </w:rPr>
+              <w:t>. Accuracy is 0.</w:t>
+            </w:r>
+            <w:r>
+              <w:rPr>
+                <w:b/>
+              </w:rPr>
+              <w:t>28</w:t>
+            </w:r>
+            <w:r>
+              <w:rPr>
+                <w:b/>
+              </w:rPr>
+              <w:t xml:space="preserve"> after final </w:t>
+            </w:r>
+            <w:proofErr w:type="spellStart"/>
+            <w:r>
+              <w:rPr>
+                <w:b/>
+              </w:rPr>
+              <w:t>apoch</w:t>
+            </w:r>
+            <w:proofErr w:type="spellEnd"/>
           </w:p>
         </w:tc>
         <w:tc>
@@ -1169,7 +1260,14 @@
               <w:rPr>
                 <w:b/>
               </w:rPr>
-              <w:t>Slight increase of batch size in next trial (not big increase else it will throw memory error again like last time). This time try Conv2D+GRU architecture</w:t>
+              <w:t xml:space="preserve">Slight increase of batch size in next trial (not big increase else it will throw memory error again like last </w:t>
+            </w:r>
+            <w:r>
+              <w:rPr>
+                <w:b/>
+              </w:rPr>
+              <w:lastRenderedPageBreak/>
+              <w:t>time). This time try Conv2D+GRU architecture</w:t>
             </w:r>
           </w:p>
         </w:tc>
@@ -1189,6 +1287,7 @@
               <w:rPr>
                 <w:b/>
               </w:rPr>
+              <w:lastRenderedPageBreak/>
               <w:t>6</w:t>
             </w:r>
           </w:p>
@@ -1221,11 +1320,19 @@
                 <w:b/>
               </w:rPr>
             </w:pPr>
-            <w:r>
-              <w:rPr>
-                <w:b/>
-              </w:rPr>
-              <w:t>Batchsize = 20</w:t>
+            <w:proofErr w:type="spellStart"/>
+            <w:r>
+              <w:rPr>
+                <w:b/>
+              </w:rPr>
+              <w:t>Batchsize</w:t>
+            </w:r>
+            <w:proofErr w:type="spellEnd"/>
+            <w:r>
+              <w:rPr>
+                <w:b/>
+              </w:rPr>
+              <w:t xml:space="preserve"> = 20</w:t>
             </w:r>
           </w:p>
           <w:p>
@@ -1378,7 +1485,13 @@
               <w:rPr>
                 <w:b/>
               </w:rPr>
-              <w:t>improves to</w:t>
+              <w:t>declines</w:t>
+            </w:r>
+            <w:r>
+              <w:rPr>
+                <w:b/>
+              </w:rPr>
+              <w:t xml:space="preserve"> to</w:t>
             </w:r>
             <w:r>
               <w:rPr>
@@ -1390,19 +1503,37 @@
               <w:rPr>
                 <w:b/>
               </w:rPr>
+              <w:t>0</w:t>
+            </w:r>
+            <w:r>
+              <w:rPr>
+                <w:b/>
+              </w:rPr>
               <w:t>.</w:t>
             </w:r>
             <w:r>
               <w:rPr>
                 <w:b/>
               </w:rPr>
-              <w:t>53</w:t>
-            </w:r>
-            <w:r>
-              <w:rPr>
-                <w:b/>
-              </w:rPr>
-              <w:t>. We may go back to Conv3D by maintaining same batch size – This is just a trial. Not so confident of the result.</w:t>
+              <w:t>23</w:t>
+            </w:r>
+            <w:r>
+              <w:rPr>
+                <w:b/>
+              </w:rPr>
+              <w:t xml:space="preserve">. </w:t>
+            </w:r>
+            <w:r>
+              <w:rPr>
+                <w:b/>
+              </w:rPr>
+              <w:t xml:space="preserve">For some reason only 23 epochs have run. May be Jarvis issue. </w:t>
+            </w:r>
+            <w:r>
+              <w:rPr>
+                <w:b/>
+              </w:rPr>
+              <w:t>We may go back to Conv3D by maintaining same batch size – This is just a trial. Not so confident of the result.</w:t>
             </w:r>
           </w:p>
         </w:tc>
@@ -1454,11 +1585,19 @@
                 <w:b/>
               </w:rPr>
             </w:pPr>
-            <w:r>
-              <w:rPr>
-                <w:b/>
-              </w:rPr>
-              <w:t>Batchsize = 20</w:t>
+            <w:proofErr w:type="spellStart"/>
+            <w:r>
+              <w:rPr>
+                <w:b/>
+              </w:rPr>
+              <w:t>Batchsize</w:t>
+            </w:r>
+            <w:proofErr w:type="spellEnd"/>
+            <w:r>
+              <w:rPr>
+                <w:b/>
+              </w:rPr>
+              <w:t xml:space="preserve"> = 20</w:t>
             </w:r>
           </w:p>
           <w:p>
@@ -1581,13 +1720,31 @@
               <w:rPr>
                 <w:b/>
               </w:rPr>
-              <w:t xml:space="preserve">Validation loss does not </w:t>
-            </w:r>
-            <w:r>
-              <w:rPr>
-                <w:b/>
-              </w:rPr>
-              <w:t xml:space="preserve">decrease with no improvement in accuracy. </w:t>
+              <w:t>Accuracy is 0.</w:t>
+            </w:r>
+            <w:r>
+              <w:rPr>
+                <w:b/>
+              </w:rPr>
+              <w:t>4</w:t>
+            </w:r>
+            <w:r>
+              <w:rPr>
+                <w:b/>
+              </w:rPr>
+              <w:t xml:space="preserve"> </w:t>
+            </w:r>
+            <w:r>
+              <w:rPr>
+                <w:b/>
+              </w:rPr>
+              <w:t xml:space="preserve">which is </w:t>
+            </w:r>
+            <w:r>
+              <w:rPr>
+                <w:b/>
+              </w:rPr>
+              <w:t>better than last ones</w:t>
             </w:r>
           </w:p>
         </w:tc>
@@ -1605,13 +1762,19 @@
               <w:rPr>
                 <w:b/>
               </w:rPr>
-              <w:t>If accuracy &gt;.53 we can take it as good model henceforth</w:t>
-            </w:r>
-            <w:r>
-              <w:rPr>
-                <w:b/>
-              </w:rPr>
-              <w:t>. Now .5 only</w:t>
+              <w:t>If accuracy &gt;.</w:t>
+            </w:r>
+            <w:r>
+              <w:rPr>
+                <w:b/>
+              </w:rPr>
+              <w:t>4</w:t>
+            </w:r>
+            <w:r>
+              <w:rPr>
+                <w:b/>
+              </w:rPr>
+              <w:t xml:space="preserve"> we can take it as good model henceforth. </w:t>
             </w:r>
           </w:p>
         </w:tc>
@@ -1663,11 +1826,19 @@
                 <w:b/>
               </w:rPr>
             </w:pPr>
-            <w:r>
-              <w:rPr>
-                <w:b/>
-              </w:rPr>
-              <w:t>Batchsize = 20</w:t>
+            <w:proofErr w:type="spellStart"/>
+            <w:r>
+              <w:rPr>
+                <w:b/>
+              </w:rPr>
+              <w:t>Batchsize</w:t>
+            </w:r>
+            <w:proofErr w:type="spellEnd"/>
+            <w:r>
+              <w:rPr>
+                <w:b/>
+              </w:rPr>
+              <w:t xml:space="preserve"> = 20</w:t>
             </w:r>
           </w:p>
           <w:p>
@@ -1814,13 +1985,119 @@
               <w:rPr>
                 <w:b/>
               </w:rPr>
-              <w:t xml:space="preserve">The accuracy </w:t>
-            </w:r>
-            <w:r>
-              <w:rPr>
-                <w:b/>
-              </w:rPr>
-              <w:t>improves. So I am confident that by having more Epochs we will get better accuracy</w:t>
+              <w:t xml:space="preserve">The </w:t>
+            </w:r>
+            <w:r>
+              <w:rPr>
+                <w:b/>
+              </w:rPr>
+              <w:t xml:space="preserve">training </w:t>
+            </w:r>
+            <w:r>
+              <w:rPr>
+                <w:b/>
+              </w:rPr>
+              <w:t xml:space="preserve">accuracy </w:t>
+            </w:r>
+            <w:r>
+              <w:rPr>
+                <w:b/>
+              </w:rPr>
+              <w:t>improve</w:t>
+            </w:r>
+            <w:r>
+              <w:rPr>
+                <w:b/>
+              </w:rPr>
+              <w:t>d to 0</w:t>
+            </w:r>
+            <w:r>
+              <w:rPr>
+                <w:b/>
+              </w:rPr>
+              <w:t>.</w:t>
+            </w:r>
+            <w:r>
+              <w:rPr>
+                <w:b/>
+              </w:rPr>
+              <w:t>83</w:t>
+            </w:r>
+            <w:r>
+              <w:rPr>
+                <w:b/>
+              </w:rPr>
+              <w:t xml:space="preserve"> </w:t>
+            </w:r>
+            <w:r>
+              <w:rPr>
+                <w:b/>
+              </w:rPr>
+              <w:t xml:space="preserve">but test accuracy is 0.23 only. Indicating overfitting. </w:t>
+            </w:r>
+            <w:proofErr w:type="gramStart"/>
+            <w:r>
+              <w:rPr>
+                <w:b/>
+              </w:rPr>
+              <w:t>So</w:t>
+            </w:r>
+            <w:proofErr w:type="gramEnd"/>
+            <w:r>
+              <w:rPr>
+                <w:b/>
+              </w:rPr>
+              <w:t xml:space="preserve"> I am confident that </w:t>
+            </w:r>
+            <w:r>
+              <w:rPr>
+                <w:b/>
+              </w:rPr>
+              <w:t xml:space="preserve">either </w:t>
+            </w:r>
+            <w:r>
+              <w:rPr>
+                <w:b/>
+              </w:rPr>
+              <w:t xml:space="preserve">by having more Epochs </w:t>
+            </w:r>
+            <w:r>
+              <w:rPr>
+                <w:b/>
+              </w:rPr>
+              <w:t xml:space="preserve">or by using transfer learning of </w:t>
+            </w:r>
+            <w:proofErr w:type="spellStart"/>
+            <w:r>
+              <w:rPr>
+                <w:b/>
+              </w:rPr>
+              <w:t>imagenet</w:t>
+            </w:r>
+            <w:proofErr w:type="spellEnd"/>
+            <w:r>
+              <w:rPr>
+                <w:b/>
+              </w:rPr>
+              <w:t xml:space="preserve"> </w:t>
+            </w:r>
+            <w:r>
+              <w:rPr>
+                <w:b/>
+              </w:rPr>
+              <w:t>we will get better accuracy</w:t>
+            </w:r>
+            <w:r>
+              <w:rPr>
+                <w:b/>
+              </w:rPr>
+              <w:t>. Not increasing batch size because of potential memory issues</w:t>
+            </w:r>
+            <w:r>
+              <w:rPr>
+                <w:b/>
+              </w:rPr>
+              <w:t>. We will go with Transfer learning only</w:t>
             </w:r>
           </w:p>
         </w:tc>
@@ -1840,6 +2117,7 @@
               <w:rPr>
                 <w:b/>
               </w:rPr>
+              <w:lastRenderedPageBreak/>
               <w:t>9</w:t>
             </w:r>
           </w:p>
@@ -1876,8 +2154,16 @@
               <w:rPr>
                 <w:b/>
               </w:rPr>
-              <w:t>Weights= imagenet</w:t>
-            </w:r>
+              <w:t xml:space="preserve">Weights= </w:t>
+            </w:r>
+            <w:proofErr w:type="spellStart"/>
+            <w:r>
+              <w:rPr>
+                <w:b/>
+              </w:rPr>
+              <w:t>imagenet</w:t>
+            </w:r>
+            <w:proofErr w:type="spellEnd"/>
           </w:p>
           <w:p>
             <w:pPr>
@@ -1953,7 +2239,91 @@
               <w:rPr>
                 <w:b/>
               </w:rPr>
-              <w:t xml:space="preserve"> =</w:t>
+              <w:t xml:space="preserve"> = 2,387,813</w:t>
+            </w:r>
+          </w:p>
+        </w:tc>
+        <w:tc>
+          <w:tcPr>
+            <w:tcW w:w="1887" w:type="dxa"/>
+          </w:tcPr>
+          <w:p>
+            <w:pPr>
+              <w:rPr>
+                <w:b/>
+              </w:rPr>
+            </w:pPr>
+            <w:r>
+              <w:rPr>
+                <w:b/>
+              </w:rPr>
+              <w:t xml:space="preserve">The </w:t>
+            </w:r>
+            <w:r>
+              <w:rPr>
+                <w:b/>
+              </w:rPr>
+              <w:t xml:space="preserve">Validation </w:t>
+            </w:r>
+            <w:r>
+              <w:rPr>
+                <w:b/>
+              </w:rPr>
+              <w:t xml:space="preserve">loss </w:t>
+            </w:r>
+            <w:r>
+              <w:rPr>
+                <w:b/>
+              </w:rPr>
+              <w:t>decreasing</w:t>
+            </w:r>
+            <w:r>
+              <w:rPr>
+                <w:b/>
+              </w:rPr>
+              <w:t xml:space="preserve"> and matches the training loss</w:t>
+            </w:r>
+            <w:r>
+              <w:rPr>
+                <w:b/>
+              </w:rPr>
+              <w:t>. See image below</w:t>
+            </w:r>
+          </w:p>
+        </w:tc>
+        <w:tc>
+          <w:tcPr>
+            <w:tcW w:w="2081" w:type="dxa"/>
+          </w:tcPr>
+          <w:p>
+            <w:pPr>
+              <w:rPr>
+                <w:b/>
+              </w:rPr>
+            </w:pPr>
+            <w:r>
+              <w:rPr>
+                <w:b/>
+              </w:rPr>
+              <w:t xml:space="preserve">The </w:t>
+            </w:r>
+            <w:r>
+              <w:rPr>
+                <w:b/>
+              </w:rPr>
+              <w:t xml:space="preserve">training accuracy is 0.8 and test </w:t>
+            </w:r>
+            <w:r>
+              <w:rPr>
+                <w:b/>
+              </w:rPr>
+              <w:t xml:space="preserve">accuracy </w:t>
+            </w:r>
+            <w:r>
+              <w:rPr>
+                <w:b/>
+              </w:rPr>
+              <w:t>increases with each epoch and max is</w:t>
             </w:r>
             <w:r>
               <w:rPr>
@@ -1965,103 +2335,75 @@
               <w:rPr>
                 <w:b/>
               </w:rPr>
-              <w:t>2,387,813</w:t>
-            </w:r>
-          </w:p>
-        </w:tc>
-        <w:tc>
-          <w:tcPr>
-            <w:tcW w:w="1887" w:type="dxa"/>
-          </w:tcPr>
-          <w:p>
-            <w:pPr>
-              <w:rPr>
-                <w:b/>
-              </w:rPr>
-            </w:pPr>
-            <w:r>
-              <w:rPr>
-                <w:b/>
-              </w:rPr>
-              <w:t xml:space="preserve">The </w:t>
-            </w:r>
-            <w:r>
-              <w:rPr>
-                <w:b/>
-              </w:rPr>
-              <w:t xml:space="preserve">Validation </w:t>
-            </w:r>
-            <w:r>
-              <w:rPr>
-                <w:b/>
-              </w:rPr>
-              <w:t xml:space="preserve">loss </w:t>
-            </w:r>
-            <w:r>
-              <w:rPr>
-                <w:b/>
-              </w:rPr>
-              <w:t>decreasing</w:t>
-            </w:r>
-            <w:r>
-              <w:rPr>
-                <w:b/>
-              </w:rPr>
-              <w:t xml:space="preserve"> and matches the training loss</w:t>
-            </w:r>
-          </w:p>
-        </w:tc>
-        <w:tc>
-          <w:tcPr>
-            <w:tcW w:w="2081" w:type="dxa"/>
-          </w:tcPr>
-          <w:p>
-            <w:pPr>
-              <w:rPr>
-                <w:b/>
-              </w:rPr>
-            </w:pPr>
-            <w:r>
-              <w:rPr>
-                <w:b/>
-              </w:rPr>
-              <w:t xml:space="preserve">The accuracy </w:t>
-            </w:r>
-            <w:r>
-              <w:rPr>
-                <w:b/>
-              </w:rPr>
-              <w:t>increases with each epoch and max is</w:t>
-            </w:r>
-            <w:r>
-              <w:rPr>
-                <w:b/>
-              </w:rPr>
-              <w:t xml:space="preserve"> </w:t>
-            </w:r>
-            <w:r>
-              <w:rPr>
-                <w:b/>
-              </w:rPr>
               <w:t>0.</w:t>
             </w:r>
             <w:r>
               <w:rPr>
                 <w:b/>
               </w:rPr>
-              <w:t xml:space="preserve">88. </w:t>
-            </w:r>
-            <w:r>
-              <w:rPr>
-                <w:b/>
-              </w:rPr>
-              <w:t>No overfitting. We can take this as best model till now</w:t>
-            </w:r>
-            <w:r>
-              <w:rPr>
-                <w:b/>
-              </w:rPr>
-              <w:t xml:space="preserve"> </w:t>
+              <w:t>9</w:t>
+            </w:r>
+            <w:r>
+              <w:rPr>
+                <w:b/>
+              </w:rPr>
+              <w:t>1</w:t>
+            </w:r>
+            <w:r>
+              <w:rPr>
+                <w:b/>
+              </w:rPr>
+              <w:t xml:space="preserve">. </w:t>
+            </w:r>
+            <w:r>
+              <w:rPr>
+                <w:b/>
+              </w:rPr>
+              <w:t xml:space="preserve">Hence </w:t>
+            </w:r>
+            <w:r>
+              <w:rPr>
+                <w:b/>
+              </w:rPr>
+              <w:t xml:space="preserve">No </w:t>
+            </w:r>
+            <w:proofErr w:type="gramStart"/>
+            <w:r>
+              <w:rPr>
+                <w:b/>
+              </w:rPr>
+              <w:t>overfitting</w:t>
+            </w:r>
+            <w:r>
+              <w:rPr>
+                <w:b/>
+              </w:rPr>
+              <w:t>(</w:t>
+            </w:r>
+            <w:proofErr w:type="gramEnd"/>
+            <w:r>
+              <w:rPr>
+                <w:b/>
+              </w:rPr>
+              <w:t>see image below)</w:t>
+            </w:r>
+            <w:r>
+              <w:rPr>
+                <w:b/>
+              </w:rPr>
+              <w:t xml:space="preserve">. We can take </w:t>
+            </w:r>
+            <w:r>
+              <w:rPr>
+                <w:b/>
+              </w:rPr>
+              <w:t>the model 9 is the best</w:t>
+            </w:r>
+            <w:r>
+              <w:rPr>
+                <w:b/>
+              </w:rPr>
+              <w:t xml:space="preserve">. </w:t>
             </w:r>
           </w:p>
         </w:tc>
@@ -2074,7 +2416,48 @@
         </w:rPr>
       </w:pPr>
     </w:p>
-    <w:p/>
+    <w:p>
+      <w:r>
+        <w:rPr>
+          <w:noProof/>
+        </w:rPr>
+        <w:drawing>
+          <wp:inline distT="0" distB="0" distL="0" distR="0" wp14:anchorId="55BA4303" wp14:editId="16363347">
+            <wp:extent cx="5943600" cy="1734820"/>
+            <wp:effectExtent l="0" t="0" r="0" b="0"/>
+            <wp:docPr id="1179922014" name="Picture 1" descr="A screenshot of a graph&#10;&#10;AI-generated content may be incorrect."/>
+            <wp:cNvGraphicFramePr>
+              <a:graphicFrameLocks xmlns:a="http://schemas.openxmlformats.org/drawingml/2006/main" noChangeAspect="1"/>
+            </wp:cNvGraphicFramePr>
+            <a:graphic xmlns:a="http://schemas.openxmlformats.org/drawingml/2006/main">
+              <a:graphicData uri="http://schemas.openxmlformats.org/drawingml/2006/picture">
+                <pic:pic xmlns:pic="http://schemas.openxmlformats.org/drawingml/2006/picture">
+                  <pic:nvPicPr>
+                    <pic:cNvPr id="1179922014" name="Picture 1" descr="A screenshot of a graph&#10;&#10;AI-generated content may be incorrect."/>
+                    <pic:cNvPicPr/>
+                  </pic:nvPicPr>
+                  <pic:blipFill>
+                    <a:blip r:embed="rId5"/>
+                    <a:stretch>
+                      <a:fillRect/>
+                    </a:stretch>
+                  </pic:blipFill>
+                  <pic:spPr>
+                    <a:xfrm>
+                      <a:off x="0" y="0"/>
+                      <a:ext cx="5943600" cy="1734820"/>
+                    </a:xfrm>
+                    <a:prstGeom prst="rect">
+                      <a:avLst/>
+                    </a:prstGeom>
+                  </pic:spPr>
+                </pic:pic>
+              </a:graphicData>
+            </a:graphic>
+          </wp:inline>
+        </w:drawing>
+      </w:r>
+    </w:p>
     <w:sectPr>
       <w:pgSz w:w="12240" w:h="15840"/>
       <w:pgMar w:top="1440" w:right="1440" w:bottom="1440" w:left="1440" w:header="720" w:footer="720" w:gutter="0"/>
